--- a/Labs/8. Video/Video.docx
+++ b/Labs/8. Video/Video.docx
@@ -190,8 +190,6 @@
         </w:rPr>
         <w:t xml:space="preserve">available on the </w:t>
       </w:r>
-      <w:bookmarkStart w:id="1" w:name="_GoBack"/>
-      <w:bookmarkEnd w:id="1"/>
       <w:r>
         <w:rPr>
           <w:rStyle w:val="Emphasis"/>
@@ -208,14 +206,8 @@
           <w:t>https://www.w3.org/2010/05/video/mediaevents.html</w:t>
         </w:r>
       </w:hyperlink>
-      <w:r>
-        <w:rPr>
-          <w:rStyle w:val="Emphasis"/>
-          <w:i w:val="0"/>
-          <w:iCs w:val="0"/>
-        </w:rPr>
-        <w:t xml:space="preserve"> </w:t>
-      </w:r>
+      <w:bookmarkStart w:id="1" w:name="_GoBack"/>
+      <w:bookmarkEnd w:id="1"/>
     </w:p>
     <w:bookmarkEnd w:id="0"/>
     <w:p/>
@@ -5655,7 +5647,7 @@
 </file>
 
 <file path=customXml/itemProps1.xml><?xml version="1.0" encoding="utf-8"?>
-<ds:datastoreItem xmlns:ds="http://schemas.openxmlformats.org/officeDocument/2006/customXml" ds:itemID="{9002655C-8C57-40D1-9245-1944ADABCB23}">
+<ds:datastoreItem xmlns:ds="http://schemas.openxmlformats.org/officeDocument/2006/customXml" ds:itemID="{BB1FDDFA-375D-454C-8253-C9B3A8A63841}">
   <ds:schemaRefs>
     <ds:schemaRef ds:uri="http://schemas.openxmlformats.org/officeDocument/2006/bibliography"/>
   </ds:schemaRefs>

--- a/Labs/8. Video/Video.docx
+++ b/Labs/8. Video/Video.docx
@@ -70,9 +70,11 @@
           <w:u w:val="none"/>
         </w:rPr>
       </w:pPr>
+      <w:proofErr w:type="spellStart"/>
       <w:r>
         <w:t>HTMLVideoElement</w:t>
       </w:r>
+      <w:proofErr w:type="spellEnd"/>
       <w:r>
         <w:t xml:space="preserve"> (JavaScript): </w:t>
       </w:r>
@@ -106,42 +108,13 @@
           <w:numId w:val="31"/>
         </w:numPr>
         <w:rPr>
-          <w:rStyle w:val="Hyperlink"/>
-          <w:color w:val="auto"/>
-          <w:u w:val="none"/>
-        </w:rPr>
-      </w:pPr>
-      <w:r>
-        <w:t xml:space="preserve">Try </w:t>
-      </w:r>
-      <w:r>
-        <w:t>the lab samples</w:t>
-      </w:r>
-      <w:r>
-        <w:t xml:space="preserve"> at: </w:t>
-      </w:r>
-      <w:hyperlink r:id="rId10" w:history="1">
-        <w:r>
-          <w:rPr>
-            <w:rStyle w:val="Hyperlink"/>
-          </w:rPr>
-          <w:t>http://scopanum.cloudapp.net/ase/</w:t>
-        </w:r>
-      </w:hyperlink>
-    </w:p>
-    <w:p>
-      <w:pPr>
-        <w:pStyle w:val="ListParagraph"/>
-        <w:numPr>
-          <w:ilvl w:val="0"/>
-          <w:numId w:val="31"/>
-        </w:numPr>
-        <w:rPr>
           <w:rStyle w:val="Emphasis"/>
           <w:i w:val="0"/>
           <w:iCs w:val="0"/>
         </w:rPr>
       </w:pPr>
+      <w:bookmarkStart w:id="1" w:name="_GoBack"/>
+      <w:bookmarkEnd w:id="1"/>
       <w:r>
         <w:rPr>
           <w:rStyle w:val="Emphasis"/>
@@ -198,7 +171,7 @@
         </w:rPr>
         <w:t xml:space="preserve">video element: </w:t>
       </w:r>
-      <w:hyperlink r:id="rId11" w:history="1">
+      <w:hyperlink r:id="rId10" w:history="1">
         <w:r>
           <w:rPr>
             <w:rStyle w:val="Hyperlink"/>
@@ -206,17 +179,15 @@
           <w:t>https://www.w3.org/2010/05/video/mediaevents.html</w:t>
         </w:r>
       </w:hyperlink>
-      <w:bookmarkStart w:id="1" w:name="_GoBack"/>
-      <w:bookmarkEnd w:id="1"/>
     </w:p>
     <w:bookmarkEnd w:id="0"/>
     <w:p/>
     <w:p/>
     <w:p/>
     <w:sectPr>
-      <w:headerReference w:type="default" r:id="rId12"/>
-      <w:footerReference w:type="default" r:id="rId13"/>
-      <w:footerReference w:type="first" r:id="rId14"/>
+      <w:headerReference w:type="default" r:id="rId11"/>
+      <w:footerReference w:type="default" r:id="rId12"/>
+      <w:footerReference w:type="first" r:id="rId13"/>
       <w:pgSz w:w="11907" w:h="16839" w:code="9"/>
       <w:pgMar w:top="720" w:right="720" w:bottom="720" w:left="720" w:header="720" w:footer="720" w:gutter="0"/>
       <w:cols w:space="720"/>
@@ -5647,7 +5618,7 @@
 </file>
 
 <file path=customXml/itemProps1.xml><?xml version="1.0" encoding="utf-8"?>
-<ds:datastoreItem xmlns:ds="http://schemas.openxmlformats.org/officeDocument/2006/customXml" ds:itemID="{BB1FDDFA-375D-454C-8253-C9B3A8A63841}">
+<ds:datastoreItem xmlns:ds="http://schemas.openxmlformats.org/officeDocument/2006/customXml" ds:itemID="{69AD2CCD-485C-49B7-9F91-E91D923A2C06}">
   <ds:schemaRefs>
     <ds:schemaRef ds:uri="http://schemas.openxmlformats.org/officeDocument/2006/bibliography"/>
   </ds:schemaRefs>

--- a/Labs/8. Video/Video.docx
+++ b/Labs/8. Video/Video.docx
@@ -7,8 +7,10 @@
         <w:pStyle w:val="Title"/>
       </w:pPr>
       <w:r>
-        <w:t>Video Element</w:t>
+        <w:t>HTML5 Video</w:t>
       </w:r>
+      <w:bookmarkStart w:id="0" w:name="_GoBack"/>
+      <w:bookmarkEnd w:id="0"/>
     </w:p>
     <w:p>
       <w:pPr>
@@ -70,11 +72,9 @@
           <w:u w:val="none"/>
         </w:rPr>
       </w:pPr>
-      <w:proofErr w:type="spellStart"/>
       <w:r>
         <w:t>HTMLVideoElement</w:t>
       </w:r>
-      <w:proofErr w:type="spellEnd"/>
       <w:r>
         <w:t xml:space="preserve"> (JavaScript): </w:t>
       </w:r>
@@ -95,7 +95,7 @@
           <w:numId w:val="29"/>
         </w:numPr>
       </w:pPr>
-      <w:bookmarkStart w:id="0" w:name="_Toc463472995"/>
+      <w:bookmarkStart w:id="1" w:name="_Toc463472995"/>
       <w:r>
         <w:t>Samples</w:t>
       </w:r>
@@ -108,13 +108,11 @@
           <w:numId w:val="31"/>
         </w:numPr>
         <w:rPr>
-          <w:rStyle w:val="Emphasis"/>
-          <w:i w:val="0"/>
-          <w:iCs w:val="0"/>
+          <w:rStyle w:val="Hyperlink"/>
+          <w:color w:val="auto"/>
+          <w:u w:val="none"/>
         </w:rPr>
       </w:pPr>
-      <w:bookmarkStart w:id="1" w:name="_GoBack"/>
-      <w:bookmarkEnd w:id="1"/>
       <w:r>
         <w:rPr>
           <w:rStyle w:val="Emphasis"/>
@@ -180,14 +178,54 @@
         </w:r>
       </w:hyperlink>
     </w:p>
-    <w:bookmarkEnd w:id="0"/>
+    <w:p>
+      <w:pPr>
+        <w:pStyle w:val="ListParagraph"/>
+        <w:numPr>
+          <w:ilvl w:val="0"/>
+          <w:numId w:val="31"/>
+        </w:numPr>
+        <w:rPr>
+          <w:rStyle w:val="Emphasis"/>
+          <w:i w:val="0"/>
+          <w:iCs w:val="0"/>
+        </w:rPr>
+      </w:pPr>
+      <w:r>
+        <w:rPr>
+          <w:rStyle w:val="Emphasis"/>
+          <w:i w:val="0"/>
+          <w:iCs w:val="0"/>
+        </w:rPr>
+        <w:t xml:space="preserve">Record video from the webcam: </w:t>
+      </w:r>
+      <w:hyperlink r:id="rId11" w:history="1">
+        <w:r>
+          <w:rPr>
+            <w:rStyle w:val="Hyperlink"/>
+          </w:rPr>
+          <w:t>https://www.html5rocks.com/en/tutorials/getusermedia/intro/</w:t>
+        </w:r>
+      </w:hyperlink>
+    </w:p>
+    <w:p>
+      <w:pPr>
+        <w:pStyle w:val="ListParagraph"/>
+        <w:rPr>
+          <w:rStyle w:val="Emphasis"/>
+          <w:i w:val="0"/>
+          <w:iCs w:val="0"/>
+        </w:rPr>
+      </w:pPr>
+    </w:p>
+    <w:bookmarkEnd w:id="1"/>
     <w:p/>
     <w:p/>
     <w:p/>
     <w:sectPr>
-      <w:headerReference w:type="default" r:id="rId11"/>
-      <w:footerReference w:type="default" r:id="rId12"/>
-      <w:footerReference w:type="first" r:id="rId13"/>
+      <w:headerReference w:type="default" r:id="rId12"/>
+      <w:footerReference w:type="default" r:id="rId13"/>
+      <w:footerReference w:type="first" r:id="rId14"/>
       <w:pgSz w:w="11907" w:h="16839" w:code="9"/>
       <w:pgMar w:top="720" w:right="720" w:bottom="720" w:left="720" w:header="720" w:footer="720" w:gutter="0"/>
       <w:cols w:space="720"/>
@@ -5618,7 +5656,7 @@
 </file>
 
 <file path=customXml/itemProps1.xml><?xml version="1.0" encoding="utf-8"?>
-<ds:datastoreItem xmlns:ds="http://schemas.openxmlformats.org/officeDocument/2006/customXml" ds:itemID="{69AD2CCD-485C-49B7-9F91-E91D923A2C06}">
+<ds:datastoreItem xmlns:ds="http://schemas.openxmlformats.org/officeDocument/2006/customXml" ds:itemID="{2D62D067-CF9D-4D92-A854-FF19A21742BB}">
   <ds:schemaRefs>
     <ds:schemaRef ds:uri="http://schemas.openxmlformats.org/officeDocument/2006/bibliography"/>
   </ds:schemaRefs>

--- a/Labs/8. Video/Video.docx
+++ b/Labs/8. Video/Video.docx
@@ -9,8 +9,6 @@
       <w:r>
         <w:t>HTML5 Video</w:t>
       </w:r>
-      <w:bookmarkStart w:id="0" w:name="_GoBack"/>
-      <w:bookmarkEnd w:id="0"/>
     </w:p>
     <w:p>
       <w:pPr>
@@ -95,7 +93,7 @@
           <w:numId w:val="29"/>
         </w:numPr>
       </w:pPr>
-      <w:bookmarkStart w:id="1" w:name="_Toc463472995"/>
+      <w:bookmarkStart w:id="0" w:name="_Toc463472995"/>
       <w:r>
         <w:t>Samples</w:t>
       </w:r>
@@ -186,9 +184,9 @@
           <w:numId w:val="31"/>
         </w:numPr>
         <w:rPr>
-          <w:rStyle w:val="Emphasis"/>
-          <w:i w:val="0"/>
-          <w:iCs w:val="0"/>
+          <w:rStyle w:val="Hyperlink"/>
+          <w:color w:val="auto"/>
+          <w:u w:val="none"/>
         </w:rPr>
       </w:pPr>
       <w:r>
@@ -211,21 +209,48 @@
     <w:p>
       <w:pPr>
         <w:pStyle w:val="ListParagraph"/>
+        <w:numPr>
+          <w:ilvl w:val="0"/>
+          <w:numId w:val="31"/>
+        </w:numPr>
         <w:rPr>
           <w:rStyle w:val="Emphasis"/>
           <w:i w:val="0"/>
           <w:iCs w:val="0"/>
         </w:rPr>
       </w:pPr>
+      <w:r>
+        <w:t xml:space="preserve">Video with captions: </w:t>
+      </w:r>
+      <w:hyperlink r:id="rId12" w:history="1">
+        <w:r>
+          <w:rPr>
+            <w:rStyle w:val="Hyperlink"/>
+          </w:rPr>
+          <w:t>https://developer.mozilla.org/en-US/Apps/Fundamentals/Audio_and_video_delivery/Adding_captions_and_subtitles_to_HTML5_video</w:t>
+        </w:r>
+      </w:hyperlink>
+      <w:bookmarkStart w:id="1" w:name="_GoBack"/>
+      <w:bookmarkEnd w:id="1"/>
     </w:p>
-    <w:bookmarkEnd w:id="1"/>
+    <w:p>
+      <w:pPr>
+        <w:pStyle w:val="ListParagraph"/>
+        <w:rPr>
+          <w:rStyle w:val="Emphasis"/>
+          <w:i w:val="0"/>
+          <w:iCs w:val="0"/>
+        </w:rPr>
+      </w:pPr>
+    </w:p>
+    <w:bookmarkEnd w:id="0"/>
     <w:p/>
     <w:p/>
     <w:p/>
     <w:sectPr>
-      <w:headerReference w:type="default" r:id="rId12"/>
-      <w:footerReference w:type="default" r:id="rId13"/>
-      <w:footerReference w:type="first" r:id="rId14"/>
+      <w:headerReference w:type="default" r:id="rId13"/>
+      <w:footerReference w:type="default" r:id="rId14"/>
+      <w:footerReference w:type="first" r:id="rId15"/>
       <w:pgSz w:w="11907" w:h="16839" w:code="9"/>
       <w:pgMar w:top="720" w:right="720" w:bottom="720" w:left="720" w:header="720" w:footer="720" w:gutter="0"/>
       <w:cols w:space="720"/>
@@ -4641,7 +4666,6 @@
   <w:style w:type="character" w:default="1" w:styleId="DefaultParagraphFont">
     <w:name w:val="Default Paragraph Font"/>
     <w:uiPriority w:val="1"/>
-    <w:semiHidden/>
     <w:unhideWhenUsed/>
   </w:style>
   <w:style w:type="table" w:default="1" w:styleId="TableNormal">
@@ -5656,7 +5680,7 @@
 </file>
 
 <file path=customXml/itemProps1.xml><?xml version="1.0" encoding="utf-8"?>
-<ds:datastoreItem xmlns:ds="http://schemas.openxmlformats.org/officeDocument/2006/customXml" ds:itemID="{2D62D067-CF9D-4D92-A854-FF19A21742BB}">
+<ds:datastoreItem xmlns:ds="http://schemas.openxmlformats.org/officeDocument/2006/customXml" ds:itemID="{B9319C21-B601-468B-9597-28951413CA07}">
   <ds:schemaRefs>
     <ds:schemaRef ds:uri="http://schemas.openxmlformats.org/officeDocument/2006/bibliography"/>
   </ds:schemaRefs>

--- a/Labs/8. Video/Video.docx
+++ b/Labs/8. Video/Video.docx
@@ -29,8 +29,10 @@
           <w:i w:val="0"/>
           <w:iCs w:val="0"/>
         </w:rPr>
-        <w:t>Reference</w:t>
+        <w:t>Documentation</w:t>
       </w:r>
+      <w:bookmarkStart w:id="0" w:name="_GoBack"/>
+      <w:bookmarkEnd w:id="0"/>
     </w:p>
     <w:p>
       <w:pPr>
@@ -93,7 +95,7 @@
           <w:numId w:val="29"/>
         </w:numPr>
       </w:pPr>
-      <w:bookmarkStart w:id="0" w:name="_Toc463472995"/>
+      <w:bookmarkStart w:id="1" w:name="_Toc463472995"/>
       <w:r>
         <w:t>Samples</w:t>
       </w:r>
@@ -230,8 +232,6 @@
           <w:t>https://developer.mozilla.org/en-US/Apps/Fundamentals/Audio_and_video_delivery/Adding_captions_and_subtitles_to_HTML5_video</w:t>
         </w:r>
       </w:hyperlink>
-      <w:bookmarkStart w:id="1" w:name="_GoBack"/>
-      <w:bookmarkEnd w:id="1"/>
     </w:p>
     <w:p>
       <w:pPr>
@@ -243,7 +243,7 @@
         </w:rPr>
       </w:pPr>
     </w:p>
-    <w:bookmarkEnd w:id="0"/>
+    <w:bookmarkEnd w:id="1"/>
     <w:p/>
     <w:p/>
     <w:p/>
@@ -4666,6 +4666,7 @@
   <w:style w:type="character" w:default="1" w:styleId="DefaultParagraphFont">
     <w:name w:val="Default Paragraph Font"/>
     <w:uiPriority w:val="1"/>
+    <w:semiHidden/>
     <w:unhideWhenUsed/>
   </w:style>
   <w:style w:type="table" w:default="1" w:styleId="TableNormal">
@@ -5680,7 +5681,7 @@
 </file>
 
 <file path=customXml/itemProps1.xml><?xml version="1.0" encoding="utf-8"?>
-<ds:datastoreItem xmlns:ds="http://schemas.openxmlformats.org/officeDocument/2006/customXml" ds:itemID="{B9319C21-B601-468B-9597-28951413CA07}">
+<ds:datastoreItem xmlns:ds="http://schemas.openxmlformats.org/officeDocument/2006/customXml" ds:itemID="{EF52E07F-6662-417C-96F5-3DAAE218184D}">
   <ds:schemaRefs>
     <ds:schemaRef ds:uri="http://schemas.openxmlformats.org/officeDocument/2006/bibliography"/>
   </ds:schemaRefs>

--- a/Labs/8. Video/Video.docx
+++ b/Labs/8. Video/Video.docx
@@ -31,8 +31,6 @@
         </w:rPr>
         <w:t>Documentation</w:t>
       </w:r>
-      <w:bookmarkStart w:id="0" w:name="_GoBack"/>
-      <w:bookmarkEnd w:id="0"/>
     </w:p>
     <w:p>
       <w:pPr>
@@ -95,10 +93,12 @@
           <w:numId w:val="29"/>
         </w:numPr>
       </w:pPr>
-      <w:bookmarkStart w:id="1" w:name="_Toc463472995"/>
+      <w:bookmarkStart w:id="0" w:name="_Toc463472995"/>
       <w:r>
-        <w:t>Samples</w:t>
+        <w:t>Demos</w:t>
       </w:r>
+      <w:bookmarkStart w:id="1" w:name="_GoBack"/>
+      <w:bookmarkEnd w:id="1"/>
     </w:p>
     <w:p>
       <w:pPr>
@@ -243,7 +243,7 @@
         </w:rPr>
       </w:pPr>
     </w:p>
-    <w:bookmarkEnd w:id="1"/>
+    <w:bookmarkEnd w:id="0"/>
     <w:p/>
     <w:p/>
     <w:p/>
@@ -5681,7 +5681,7 @@
 </file>
 
 <file path=customXml/itemProps1.xml><?xml version="1.0" encoding="utf-8"?>
-<ds:datastoreItem xmlns:ds="http://schemas.openxmlformats.org/officeDocument/2006/customXml" ds:itemID="{EF52E07F-6662-417C-96F5-3DAAE218184D}">
+<ds:datastoreItem xmlns:ds="http://schemas.openxmlformats.org/officeDocument/2006/customXml" ds:itemID="{B206B331-AA21-4B7D-9986-F2D5EBC43188}">
   <ds:schemaRefs>
     <ds:schemaRef ds:uri="http://schemas.openxmlformats.org/officeDocument/2006/bibliography"/>
   </ds:schemaRefs>
